--- a/SoniVrajGitTutorial09192017.docx
+++ b/SoniVrajGitTutorial09192017.docx
@@ -174,6 +174,35 @@
       <w:r>
         <w:t>-&gt;</w:t>
       </w:r>
+      <w:proofErr w:type="spellStart"/>
+      <w:r>
+        <w:t>Gitlab</w:t>
+      </w:r>
+      <w:proofErr w:type="spellEnd"/>
+      <w:r>
+        <w:t xml:space="preserve">, </w:t>
+      </w:r>
+      <w:proofErr w:type="gramStart"/>
+      <w:r>
+        <w:t>subversion(</w:t>
+      </w:r>
+      <w:proofErr w:type="spellStart"/>
+      <w:proofErr w:type="gramEnd"/>
+      <w:r>
+        <w:t>svn</w:t>
+      </w:r>
+      <w:proofErr w:type="spellEnd"/>
+      <w:r>
+        <w:t>)</w:t>
+      </w:r>
+      <w:r>
+        <w:t xml:space="preserve">, </w:t>
+      </w:r>
+      <w:proofErr w:type="spellStart"/>
+      <w:r>
+        <w:t>Bitbucket</w:t>
+      </w:r>
+      <w:proofErr w:type="spellEnd"/>
     </w:p>
     <w:p>
       <w:r>
@@ -183,6 +212,9 @@
     <w:p>
       <w:r>
         <w:t>-&gt;</w:t>
+      </w:r>
+      <w:r>
+        <w:t>For version control, code storage and code retrieval</w:t>
       </w:r>
     </w:p>
     <w:p>
